--- a/Findings.docx
+++ b/Findings.docx
@@ -6,33 +6,13 @@
       <w:pPr>
         <w:pStyle w:val="Heading1"/>
       </w:pPr>
-      <w:bookmarkStart w:id="0" w:name="_GoBack"/>
-      <w:bookmarkEnd w:id="0"/>
       <w:r>
         <w:t>Have Hall of Fame Player’s statistics changed by decade?</w:t>
       </w:r>
     </w:p>
     <w:p>
       <w:r>
-        <w:t xml:space="preserve">We looked at 4 key statistics to judge batting performance for Hall of Fame players: Slugging Percentage, OPS, Batting Average and Home Runs. To determine if these statistics differed by the decade, we used ANNOVA. We found no significant differences in Slugging Percentage and OPS across decades at the 5% level, both had p-values of 0.0683. We found significant differences in Batting Averages (p-value: 6.4768e-8) and Home Runs </w:t>
-      </w:r>
-      <w:r>
-        <w:t xml:space="preserve">(p-value: </w:t>
-      </w:r>
-      <w:r>
-        <w:t>2.2474</w:t>
-      </w:r>
-      <w:r>
-        <w:t>e-</w:t>
-      </w:r>
-      <w:r>
-        <w:t>5</w:t>
-      </w:r>
-      <w:r>
-        <w:t>)</w:t>
-      </w:r>
-      <w:r>
-        <w:t xml:space="preserve">. This result is not entirely surprising because Slugging Percentage and OPS are </w:t>
+        <w:t xml:space="preserve">We looked at 4 key statistics to judge batting performance for Hall of Fame players: Slugging Percentage, OPS, Batting Average and Home Runs. To determine if these statistics differed by the decade, we used ANNOVA. We found no significant differences in Slugging Percentage and OPS across decades at the 5% level, both had p-values of 0.0683. We found significant differences in Batting Averages (p-value: 6.4768e-8) and Home Runs (p-value: 2.2474e-5). This result is not entirely surprising because Slugging Percentage and OPS are </w:t>
       </w:r>
       <w:r>
         <w:t>two of the best efficiency statistics to determine how good a batter truly is. Even though the way we view game has changed in recent time with the proliferation of data driving efficiency, the greatest players have been efficient all along.</w:t>
@@ -102,7 +82,6 @@
         <w:rPr>
           <w:noProof/>
         </w:rPr>
-        <w:lastRenderedPageBreak/>
         <w:drawing>
           <wp:inline distT="0" distB="0" distL="0" distR="0" wp14:anchorId="3C88727B" wp14:editId="7B35604D">
             <wp:extent cx="5928360" cy="2964180"/>
@@ -152,10 +131,15 @@
           </wp:inline>
         </w:drawing>
       </w:r>
+    </w:p>
+    <w:p>
+      <w:bookmarkStart w:id="0" w:name="_GoBack"/>
+      <w:bookmarkEnd w:id="0"/>
       <w:r>
         <w:rPr>
           <w:noProof/>
         </w:rPr>
+        <w:lastRenderedPageBreak/>
         <w:drawing>
           <wp:inline distT="0" distB="0" distL="0" distR="0" wp14:anchorId="59633AD4" wp14:editId="31D4EBC2">
             <wp:extent cx="5928360" cy="2964180"/>
@@ -209,7 +193,6 @@
         <w:rPr>
           <w:noProof/>
         </w:rPr>
-        <w:lastRenderedPageBreak/>
         <w:drawing>
           <wp:inline distT="0" distB="0" distL="0" distR="0" wp14:anchorId="699B5BFE" wp14:editId="764443C0">
             <wp:extent cx="5928360" cy="2964180"/>
@@ -290,6 +273,7 @@
         <w:rPr>
           <w:noProof/>
         </w:rPr>
+        <w:lastRenderedPageBreak/>
         <w:drawing>
           <wp:inline distT="0" distB="0" distL="0" distR="0" wp14:anchorId="6248841C" wp14:editId="13011538">
             <wp:extent cx="1501140" cy="1386840"/>
@@ -357,11 +341,7 @@
         <w:t>we expect that they step up their play when their team needs it the most.</w:t>
       </w:r>
       <w:r>
-        <w:t xml:space="preserve"> We also wanted to see how this compared to all players for context. To answer this question, we used students’ t-tests to see if there is a difference in play. We used Slugging Percentage and Batting Average as metrics for performance differences. The differences in performance </w:t>
-      </w:r>
-      <w:r>
-        <w:lastRenderedPageBreak/>
-        <w:t>were all significant for Hall of Fame Players and all players across both metrics comparing regular season statistics to Post-Season statistics</w:t>
+        <w:t xml:space="preserve"> We also wanted to see how this compared to all players for context. To answer this question, we used students’ t-tests to see if there is a difference in play. We used Slugging Percentage and Batting Average as metrics for performance differences. The differences in performance were all significant for Hall of Fame Players and all players across both metrics comparing regular season statistics to Post-Season statistics</w:t>
       </w:r>
       <w:r>
         <w:t xml:space="preserve"> at the 1% level</w:t>
@@ -457,6 +437,7 @@
         <w:rPr>
           <w:noProof/>
         </w:rPr>
+        <w:lastRenderedPageBreak/>
         <w:drawing>
           <wp:inline distT="0" distB="0" distL="0" distR="0" wp14:anchorId="5FF793B5" wp14:editId="37EA6EE8">
             <wp:extent cx="5928360" cy="2964180"/>
@@ -512,7 +493,6 @@
         <w:rPr>
           <w:noProof/>
         </w:rPr>
-        <w:lastRenderedPageBreak/>
         <w:drawing>
           <wp:inline distT="0" distB="0" distL="0" distR="0" wp14:anchorId="248B0246" wp14:editId="0704995B">
             <wp:extent cx="5928360" cy="2964180"/>
@@ -698,6 +678,7 @@
     <w:lsdException w:name="HTML Sample" w:semiHidden="1" w:unhideWhenUsed="1"/>
     <w:lsdException w:name="HTML Typewriter" w:semiHidden="1" w:unhideWhenUsed="1"/>
     <w:lsdException w:name="HTML Variable" w:semiHidden="1" w:unhideWhenUsed="1"/>
+    <w:lsdException w:name="Normal Table" w:semiHidden="1" w:unhideWhenUsed="1"/>
     <w:lsdException w:name="annotation subject" w:semiHidden="1" w:unhideWhenUsed="1"/>
     <w:lsdException w:name="No List" w:semiHidden="1" w:unhideWhenUsed="1"/>
     <w:lsdException w:name="Outline List 1" w:semiHidden="1" w:unhideWhenUsed="1"/>
@@ -744,8 +725,10 @@
     <w:lsdException w:name="Table Subtle 2" w:semiHidden="1" w:unhideWhenUsed="1"/>
     <w:lsdException w:name="Table Web 1" w:semiHidden="1" w:unhideWhenUsed="1"/>
     <w:lsdException w:name="Table Web 2" w:semiHidden="1" w:unhideWhenUsed="1"/>
+    <w:lsdException w:name="Table Web 3" w:semiHidden="1" w:unhideWhenUsed="1"/>
     <w:lsdException w:name="Balloon Text" w:semiHidden="1" w:unhideWhenUsed="1"/>
     <w:lsdException w:name="Table Grid" w:uiPriority="39"/>
+    <w:lsdException w:name="Table Theme" w:semiHidden="1" w:unhideWhenUsed="1"/>
     <w:lsdException w:name="Placeholder Text" w:semiHidden="1"/>
     <w:lsdException w:name="No Spacing" w:uiPriority="1" w:qFormat="1"/>
     <w:lsdException w:name="Light Shading" w:uiPriority="60"/>
